--- a/documentation/OMC_Workshop_FAQs.docx
+++ b/documentation/OMC_Workshop_FAQs.docx
@@ -155,27 +155,7 @@
           <w:szCs w:val="32"/>
           <w:lang w:val="en-GB" w:eastAsia="en-GB"/>
         </w:rPr>
-        <w:t xml:space="preserve">A: We host a </w:t>
-      </w:r>
-      <w:proofErr w:type="gramStart"/>
-      <w:r>
-        <w:rPr>
-          <w:rFonts w:ascii="Times New Roman" w:hAnsi="Times New Roman" w:cs="Times New Roman"/>
-          <w:sz w:val="32"/>
-          <w:szCs w:val="32"/>
-          <w:lang w:val="en-GB" w:eastAsia="en-GB"/>
-        </w:rPr>
-        <w:t>1-2 day</w:t>
-      </w:r>
-      <w:proofErr w:type="gramEnd"/>
-      <w:r>
-        <w:rPr>
-          <w:rFonts w:ascii="Times New Roman" w:hAnsi="Times New Roman" w:cs="Times New Roman"/>
-          <w:sz w:val="32"/>
-          <w:szCs w:val="32"/>
-          <w:lang w:val="en-GB" w:eastAsia="en-GB"/>
-        </w:rPr>
-        <w:t xml:space="preserve"> on-site workshop where we walk you through using and configuring various features of OMC. A sample agenda for the workshop can be found at the following URL: </w:t>
+        <w:t xml:space="preserve">A: We host a 1-2 day on-site workshop where we walk you through using and configuring various features of OMC. A sample agenda for the workshop can be found at the following URL: </w:t>
       </w:r>
       <w:hyperlink r:id="rId8" w:history="1">
         <w:r>
@@ -310,17 +290,6 @@
     </w:p>
     <w:p>
       <w:pPr>
-        <w:keepLines w:val="0"/>
-        <w:spacing w:after="0" w:line="240" w:lineRule="auto"/>
-        <w:rPr>
-          <w:rFonts w:ascii="Times New Roman" w:eastAsia="Times New Roman" w:hAnsi="Times New Roman"/>
-          <w:color w:val="auto"/>
-          <w:sz w:val="24"/>
-        </w:rPr>
-      </w:pPr>
-    </w:p>
-    <w:p>
-      <w:pPr>
         <w:rPr>
           <w:rFonts w:ascii="Times New Roman" w:hAnsi="Times New Roman" w:cs="Times New Roman"/>
           <w:sz w:val="32"/>
@@ -328,8 +297,6 @@
           <w:lang w:val="en-GB" w:eastAsia="en-GB"/>
         </w:rPr>
       </w:pPr>
-      <w:bookmarkStart w:id="0" w:name="_GoBack"/>
-      <w:bookmarkEnd w:id="0"/>
     </w:p>
     <w:p>
       <w:pPr>
@@ -360,16 +327,8 @@
           <w:lang w:val="en-GB" w:eastAsia="en-GB"/>
         </w:rPr>
       </w:pPr>
-    </w:p>
-    <w:p>
-      <w:pPr>
-        <w:rPr>
-          <w:rFonts w:ascii="Times New Roman" w:hAnsi="Times New Roman" w:cs="Times New Roman"/>
-          <w:sz w:val="40"/>
-          <w:szCs w:val="40"/>
-          <w:lang w:val="en-GB" w:eastAsia="en-GB"/>
-        </w:rPr>
-      </w:pPr>
+      <w:bookmarkStart w:id="0" w:name="_GoBack"/>
+      <w:bookmarkEnd w:id="0"/>
     </w:p>
     <w:sectPr>
       <w:headerReference w:type="default" r:id="rId10"/>
@@ -2108,6 +2067,7 @@
   <w:style w:type="character" w:default="1" w:styleId="DefaultParagraphFont">
     <w:name w:val="Default Paragraph Font"/>
     <w:uiPriority w:val="1"/>
+    <w:semiHidden/>
     <w:unhideWhenUsed/>
   </w:style>
   <w:style w:type="table" w:default="1" w:styleId="TableNormal">
@@ -3036,7 +2996,7 @@
 </file>
 
 <file path=customXml/itemProps1.xml><?xml version="1.0" encoding="utf-8"?>
-<ds:datastoreItem xmlns:ds="http://schemas.openxmlformats.org/officeDocument/2006/customXml" ds:itemID="{9CEE00A8-8C3D-C645-B8D5-F6BB09940FDD}">
+<ds:datastoreItem xmlns:ds="http://schemas.openxmlformats.org/officeDocument/2006/customXml" ds:itemID="{7B5BB5A7-6AC3-4A44-93BD-296CB25DF12D}">
   <ds:schemaRefs>
     <ds:schemaRef ds:uri="http://schemas.openxmlformats.org/officeDocument/2006/bibliography"/>
   </ds:schemaRefs>
